--- a/ARCHANA CV.docx
+++ b/ARCHANA CV.docx
@@ -139,6 +139,7 @@
               <w:showingPlcHdr/>
               <w15:appearance w15:val="hidden"/>
             </w:sdtPr>
+            <w:sdtEndPr/>
             <w:sdtContent>
               <w:p>
                 <w:pPr>
@@ -596,8 +597,10 @@
             <w:sdtPr>
               <w:rPr>
                 <w:rFonts w:ascii="Times New Roman" w:hAnsi="Times New Roman" w:cs="Times New Roman"/>
-                <w:sz w:val="24"/>
-                <w:szCs w:val="24"/>
+                <w:color w:val="B85A22" w:themeColor="accent2" w:themeShade="BF"/>
+                <w:sz w:val="24"/>
+                <w:szCs w:val="24"/>
+                <w:u w:val="single"/>
               </w:rPr>
               <w:id w:val="1049110328"/>
               <w:placeholder>
@@ -1169,7 +1172,23 @@
                 <w:szCs w:val="24"/>
               </w:rPr>
             </w:pPr>
-          </w:p>
+            <w:r>
+              <w:rPr>
+                <w:rFonts w:ascii="Times New Roman" w:hAnsi="Times New Roman" w:cs="Times New Roman"/>
+                <w:sz w:val="24"/>
+                <w:szCs w:val="24"/>
+              </w:rPr>
+              <w:t>SKILLS</w:t>
+            </w:r>
+          </w:p>
+          <w:p>
+            <w:r>
+              <w:t>Java Script, HTML, CSS.</w:t>
+            </w:r>
+          </w:p>
+          <w:p/>
+          <w:p/>
+          <w:p/>
           <w:p>
             <w:pPr>
               <w:pStyle w:val="Heading2"/>
@@ -2628,6 +2647,7 @@
   <w:rsids>
     <w:rsidRoot w:val="00425324"/>
     <w:rsid w:val="00425324"/>
+    <w:rsid w:val="00BA06B2"/>
   </w:rsids>
   <m:mathPr>
     <m:mathFont m:val="Cambria Math"/>
@@ -3105,32 +3125,14 @@
     <w:semiHidden/>
     <w:unhideWhenUsed/>
   </w:style>
-  <w:style w:type="paragraph" w:customStyle="1" w:styleId="18931FE5BEF645098B8B92BF3CF18F65">
-    <w:name w:val="18931FE5BEF645098B8B92BF3CF18F65"/>
-  </w:style>
-  <w:style w:type="paragraph" w:customStyle="1" w:styleId="CBFD7043BF3F431E89CCC7FF630C6CF4">
-    <w:name w:val="CBFD7043BF3F431E89CCC7FF630C6CF4"/>
-  </w:style>
   <w:style w:type="paragraph" w:customStyle="1" w:styleId="D8812DCFED494153A759E8FD63E4B808">
     <w:name w:val="D8812DCFED494153A759E8FD63E4B808"/>
   </w:style>
-  <w:style w:type="paragraph" w:customStyle="1" w:styleId="6307EBD5DB3B47C9B20DC04EEAB84A6E">
-    <w:name w:val="6307EBD5DB3B47C9B20DC04EEAB84A6E"/>
-  </w:style>
   <w:style w:type="paragraph" w:customStyle="1" w:styleId="A57F58DEC9D64C96A20AF9ADDAF62732">
     <w:name w:val="A57F58DEC9D64C96A20AF9ADDAF62732"/>
   </w:style>
   <w:style w:type="paragraph" w:customStyle="1" w:styleId="8E257589252C450E891277404B39D120">
     <w:name w:val="8E257589252C450E891277404B39D120"/>
-  </w:style>
-  <w:style w:type="paragraph" w:customStyle="1" w:styleId="1E62C21AA87140BF9D42A0BEFBEF1074">
-    <w:name w:val="1E62C21AA87140BF9D42A0BEFBEF1074"/>
-  </w:style>
-  <w:style w:type="paragraph" w:customStyle="1" w:styleId="906CB3858428472CA0561A2C5599B9A0">
-    <w:name w:val="906CB3858428472CA0561A2C5599B9A0"/>
-  </w:style>
-  <w:style w:type="paragraph" w:customStyle="1" w:styleId="8FD0D659DE4143A29DB9470AB8DCF5A7">
-    <w:name w:val="8FD0D659DE4143A29DB9470AB8DCF5A7"/>
   </w:style>
   <w:style w:type="paragraph" w:customStyle="1" w:styleId="1A7DF31C1BC245C490717BA52A011BA7">
     <w:name w:val="1A7DF31C1BC245C490717BA52A011BA7"/>
@@ -3145,95 +3147,8 @@
       <w:u w:val="single"/>
     </w:rPr>
   </w:style>
-  <w:style w:type="paragraph" w:customStyle="1" w:styleId="196034E4498C4D2BAC8D9AD412E92350">
-    <w:name w:val="196034E4498C4D2BAC8D9AD412E92350"/>
-  </w:style>
-  <w:style w:type="paragraph" w:customStyle="1" w:styleId="7E605DBC48A54EE09F813170A844BE33">
-    <w:name w:val="7E605DBC48A54EE09F813170A844BE33"/>
-  </w:style>
-  <w:style w:type="paragraph" w:customStyle="1" w:styleId="BB290D66921140719472F040686F4B41">
-    <w:name w:val="BB290D66921140719472F040686F4B41"/>
-  </w:style>
-  <w:style w:type="paragraph" w:customStyle="1" w:styleId="690FAE9BDEBB47D882188332C1A2BDEA">
-    <w:name w:val="690FAE9BDEBB47D882188332C1A2BDEA"/>
-  </w:style>
-  <w:style w:type="paragraph" w:customStyle="1" w:styleId="1275D0358A52417AAE72B265ADA04535">
-    <w:name w:val="1275D0358A52417AAE72B265ADA04535"/>
-  </w:style>
-  <w:style w:type="paragraph" w:customStyle="1" w:styleId="D5E3125158F8478591758686998E0659">
-    <w:name w:val="D5E3125158F8478591758686998E0659"/>
-  </w:style>
   <w:style w:type="paragraph" w:customStyle="1" w:styleId="708A182FD2184334B8716C760650ECDE">
     <w:name w:val="708A182FD2184334B8716C760650ECDE"/>
-  </w:style>
-  <w:style w:type="paragraph" w:customStyle="1" w:styleId="1EF0F3A784B84F94B49A7E50CA8EE540">
-    <w:name w:val="1EF0F3A784B84F94B49A7E50CA8EE540"/>
-  </w:style>
-  <w:style w:type="paragraph" w:customStyle="1" w:styleId="15A1EBAC5F534E33AD3D74C06D019C64">
-    <w:name w:val="15A1EBAC5F534E33AD3D74C06D019C64"/>
-  </w:style>
-  <w:style w:type="paragraph" w:customStyle="1" w:styleId="BC860EA3DF9547C591C1A803C83F51AA">
-    <w:name w:val="BC860EA3DF9547C591C1A803C83F51AA"/>
-  </w:style>
-  <w:style w:type="paragraph" w:customStyle="1" w:styleId="5840872DC81E4F9DA68FA23DE5D182D3">
-    <w:name w:val="5840872DC81E4F9DA68FA23DE5D182D3"/>
-  </w:style>
-  <w:style w:type="paragraph" w:customStyle="1" w:styleId="55033735C23D4DC5981377A0976DD921">
-    <w:name w:val="55033735C23D4DC5981377A0976DD921"/>
-  </w:style>
-  <w:style w:type="paragraph" w:customStyle="1" w:styleId="DD324C0F2CEA45FB8006294287E74DAE">
-    <w:name w:val="DD324C0F2CEA45FB8006294287E74DAE"/>
-  </w:style>
-  <w:style w:type="paragraph" w:customStyle="1" w:styleId="224457AB2A8A4418AD3BAC0874248DC9">
-    <w:name w:val="224457AB2A8A4418AD3BAC0874248DC9"/>
-  </w:style>
-  <w:style w:type="paragraph" w:customStyle="1" w:styleId="AFCE867E031D41E1BDADEB0BE4435FD9">
-    <w:name w:val="AFCE867E031D41E1BDADEB0BE4435FD9"/>
-  </w:style>
-  <w:style w:type="paragraph" w:customStyle="1" w:styleId="EBE72903AD4F4BDAB949FEDFD89E4C9D">
-    <w:name w:val="EBE72903AD4F4BDAB949FEDFD89E4C9D"/>
-  </w:style>
-  <w:style w:type="paragraph" w:customStyle="1" w:styleId="AE5DFA76CB7342BCAFFE99DACA37EDDD">
-    <w:name w:val="AE5DFA76CB7342BCAFFE99DACA37EDDD"/>
-  </w:style>
-  <w:style w:type="paragraph" w:customStyle="1" w:styleId="02B9E5A3B165491289F8A94E7D7754CF">
-    <w:name w:val="02B9E5A3B165491289F8A94E7D7754CF"/>
-  </w:style>
-  <w:style w:type="paragraph" w:customStyle="1" w:styleId="048905638F22497F8C022795BCC6F03E">
-    <w:name w:val="048905638F22497F8C022795BCC6F03E"/>
-  </w:style>
-  <w:style w:type="paragraph" w:customStyle="1" w:styleId="FCC8B645DE49437EAFEE0B2A5B43205D">
-    <w:name w:val="FCC8B645DE49437EAFEE0B2A5B43205D"/>
-  </w:style>
-  <w:style w:type="paragraph" w:customStyle="1" w:styleId="5A4A2CDE292B4820A36967481923C88B">
-    <w:name w:val="5A4A2CDE292B4820A36967481923C88B"/>
-  </w:style>
-  <w:style w:type="paragraph" w:customStyle="1" w:styleId="03505017A13B4F529B4241D9C75283E2">
-    <w:name w:val="03505017A13B4F529B4241D9C75283E2"/>
-  </w:style>
-  <w:style w:type="paragraph" w:customStyle="1" w:styleId="F2555A15EEEB461ABA12788DC1146E6D">
-    <w:name w:val="F2555A15EEEB461ABA12788DC1146E6D"/>
-  </w:style>
-  <w:style w:type="paragraph" w:customStyle="1" w:styleId="3959552D2D37417EAA29A98056621630">
-    <w:name w:val="3959552D2D37417EAA29A98056621630"/>
-  </w:style>
-  <w:style w:type="paragraph" w:customStyle="1" w:styleId="C6EB35F0B8B247188D9E7DC7224664B6">
-    <w:name w:val="C6EB35F0B8B247188D9E7DC7224664B6"/>
-  </w:style>
-  <w:style w:type="paragraph" w:customStyle="1" w:styleId="9602BD51E8BB4D5F8F5EC5A0CC925F50">
-    <w:name w:val="9602BD51E8BB4D5F8F5EC5A0CC925F50"/>
-  </w:style>
-  <w:style w:type="paragraph" w:customStyle="1" w:styleId="E1C70E37F7CC40AAA4CA4070A0AF5644">
-    <w:name w:val="E1C70E37F7CC40AAA4CA4070A0AF5644"/>
-  </w:style>
-  <w:style w:type="paragraph" w:customStyle="1" w:styleId="87B03E33F8C64D06B3AC81BFC4295CF0">
-    <w:name w:val="87B03E33F8C64D06B3AC81BFC4295CF0"/>
-  </w:style>
-  <w:style w:type="paragraph" w:customStyle="1" w:styleId="76D6B2156A0645DF903BDBD2F33E2CC6">
-    <w:name w:val="76D6B2156A0645DF903BDBD2F33E2CC6"/>
-  </w:style>
-  <w:style w:type="paragraph" w:customStyle="1" w:styleId="DE44E657FCF647FEB3CD80A32AE65197">
-    <w:name w:val="DE44E657FCF647FEB3CD80A32AE65197"/>
   </w:style>
   <w:style w:type="character" w:customStyle="1" w:styleId="Heading2Char">
     <w:name w:val="Heading 2 Char"/>

--- a/ARCHANA CV.docx
+++ b/ARCHANA CV.docx
@@ -267,7 +267,23 @@
                 <w:sz w:val="24"/>
                 <w:szCs w:val="24"/>
               </w:rPr>
-              <w:t xml:space="preserve">student with hands on </w:t>
+              <w:t xml:space="preserve">student with </w:t>
+            </w:r>
+            <w:r>
+              <w:rPr>
+                <w:rFonts w:ascii="Times New Roman" w:hAnsi="Times New Roman" w:cs="Times New Roman"/>
+                <w:sz w:val="24"/>
+                <w:szCs w:val="24"/>
+              </w:rPr>
+              <w:t>hands-on</w:t>
+            </w:r>
+            <w:r>
+              <w:rPr>
+                <w:rFonts w:ascii="Times New Roman" w:hAnsi="Times New Roman" w:cs="Times New Roman"/>
+                <w:sz w:val="24"/>
+                <w:szCs w:val="24"/>
+              </w:rPr>
+              <w:t xml:space="preserve"> </w:t>
             </w:r>
             <w:r>
               <w:rPr>
@@ -291,7 +307,15 @@
                 <w:sz w:val="24"/>
                 <w:szCs w:val="24"/>
               </w:rPr>
-              <w:t xml:space="preserve">website and can work on </w:t>
+              <w:t>websites</w:t>
+            </w:r>
+            <w:r>
+              <w:rPr>
+                <w:rFonts w:ascii="Times New Roman" w:hAnsi="Times New Roman" w:cs="Times New Roman"/>
+                <w:sz w:val="24"/>
+                <w:szCs w:val="24"/>
+              </w:rPr>
+              <w:t xml:space="preserve"> and can work on </w:t>
             </w:r>
             <w:r>
               <w:rPr>
@@ -787,7 +811,7 @@
                 <w:sz w:val="24"/>
                 <w:szCs w:val="24"/>
               </w:rPr>
-              <w:t>My CGPA in 10</w:t>
+              <w:t>My GPA in 10</w:t>
             </w:r>
             <w:r>
               <w:rPr>
@@ -952,6 +976,14 @@
                 <w:szCs w:val="24"/>
               </w:rPr>
             </w:pPr>
+            <w:r>
+              <w:rPr>
+                <w:rFonts w:ascii="Times New Roman" w:hAnsi="Times New Roman" w:cs="Times New Roman"/>
+                <w:sz w:val="24"/>
+                <w:szCs w:val="24"/>
+              </w:rPr>
+              <w:t xml:space="preserve">My </w:t>
+            </w:r>
             <w:r>
               <w:rPr>
                 <w:rFonts w:ascii="Times New Roman" w:hAnsi="Times New Roman" w:cs="Times New Roman"/>
@@ -1056,7 +1088,23 @@
                 <w:sz w:val="24"/>
                 <w:szCs w:val="24"/>
               </w:rPr>
-              <w:t xml:space="preserve"> form 2021 to Present.</w:t>
+              <w:t xml:space="preserve"> </w:t>
+            </w:r>
+            <w:r>
+              <w:rPr>
+                <w:rFonts w:ascii="Times New Roman" w:hAnsi="Times New Roman" w:cs="Times New Roman"/>
+                <w:sz w:val="24"/>
+                <w:szCs w:val="24"/>
+              </w:rPr>
+              <w:t>from</w:t>
+            </w:r>
+            <w:r>
+              <w:rPr>
+                <w:rFonts w:ascii="Times New Roman" w:hAnsi="Times New Roman" w:cs="Times New Roman"/>
+                <w:sz w:val="24"/>
+                <w:szCs w:val="24"/>
+              </w:rPr>
+              <w:t xml:space="preserve"> 2021 to Present.</w:t>
             </w:r>
           </w:p>
           <w:p>
@@ -1074,15 +1122,15 @@
               <w:pStyle w:val="Heading2"/>
               <w:rPr>
                 <w:rFonts w:ascii="Times New Roman" w:hAnsi="Times New Roman" w:cs="Times New Roman"/>
-                <w:sz w:val="24"/>
-                <w:szCs w:val="24"/>
-              </w:rPr>
-            </w:pPr>
-            <w:r>
-              <w:rPr>
-                <w:rFonts w:ascii="Times New Roman" w:hAnsi="Times New Roman" w:cs="Times New Roman"/>
-                <w:sz w:val="24"/>
-                <w:szCs w:val="24"/>
+                <w:sz w:val="30"/>
+                <w:szCs w:val="30"/>
+              </w:rPr>
+            </w:pPr>
+            <w:r>
+              <w:rPr>
+                <w:rFonts w:ascii="Times New Roman" w:hAnsi="Times New Roman" w:cs="Times New Roman"/>
+                <w:sz w:val="30"/>
+                <w:szCs w:val="30"/>
               </w:rPr>
               <w:t>EXPERIENCE</w:t>
             </w:r>
@@ -1101,23 +1149,87 @@
                 <w:sz w:val="24"/>
                 <w:szCs w:val="24"/>
               </w:rPr>
-              <w:t>No experience as of now, but did projec</w:t>
-            </w:r>
-            <w:r>
-              <w:rPr>
-                <w:rFonts w:ascii="Times New Roman" w:hAnsi="Times New Roman" w:cs="Times New Roman"/>
-                <w:sz w:val="24"/>
-                <w:szCs w:val="24"/>
-              </w:rPr>
-              <w:t xml:space="preserve">t on creating website for health care in which patients can </w:t>
-            </w:r>
-            <w:r>
-              <w:rPr>
-                <w:rFonts w:ascii="Times New Roman" w:hAnsi="Times New Roman" w:cs="Times New Roman"/>
-                <w:sz w:val="24"/>
-                <w:szCs w:val="24"/>
-              </w:rPr>
-              <w:t xml:space="preserve">book an appointment in website, and contact the </w:t>
+              <w:t xml:space="preserve">No experience as of now, but did </w:t>
+            </w:r>
+            <w:r>
+              <w:rPr>
+                <w:rFonts w:ascii="Times New Roman" w:hAnsi="Times New Roman" w:cs="Times New Roman"/>
+                <w:sz w:val="24"/>
+                <w:szCs w:val="24"/>
+              </w:rPr>
+              <w:t xml:space="preserve">a </w:t>
+            </w:r>
+            <w:r>
+              <w:rPr>
+                <w:rFonts w:ascii="Times New Roman" w:hAnsi="Times New Roman" w:cs="Times New Roman"/>
+                <w:sz w:val="24"/>
+                <w:szCs w:val="24"/>
+              </w:rPr>
+              <w:t>projec</w:t>
+            </w:r>
+            <w:r>
+              <w:rPr>
+                <w:rFonts w:ascii="Times New Roman" w:hAnsi="Times New Roman" w:cs="Times New Roman"/>
+                <w:sz w:val="24"/>
+                <w:szCs w:val="24"/>
+              </w:rPr>
+              <w:t xml:space="preserve">t on creating </w:t>
+            </w:r>
+            <w:r>
+              <w:rPr>
+                <w:rFonts w:ascii="Times New Roman" w:hAnsi="Times New Roman" w:cs="Times New Roman"/>
+                <w:sz w:val="24"/>
+                <w:szCs w:val="24"/>
+              </w:rPr>
+              <w:t xml:space="preserve">a </w:t>
+            </w:r>
+            <w:r>
+              <w:rPr>
+                <w:rFonts w:ascii="Times New Roman" w:hAnsi="Times New Roman" w:cs="Times New Roman"/>
+                <w:sz w:val="24"/>
+                <w:szCs w:val="24"/>
+              </w:rPr>
+              <w:t xml:space="preserve">website for health care in which patients can </w:t>
+            </w:r>
+            <w:r>
+              <w:rPr>
+                <w:rFonts w:ascii="Times New Roman" w:hAnsi="Times New Roman" w:cs="Times New Roman"/>
+                <w:sz w:val="24"/>
+                <w:szCs w:val="24"/>
+              </w:rPr>
+              <w:t xml:space="preserve">book an appointment </w:t>
+            </w:r>
+            <w:r>
+              <w:rPr>
+                <w:rFonts w:ascii="Times New Roman" w:hAnsi="Times New Roman" w:cs="Times New Roman"/>
+                <w:sz w:val="24"/>
+                <w:szCs w:val="24"/>
+              </w:rPr>
+              <w:t>on</w:t>
+            </w:r>
+            <w:r>
+              <w:rPr>
+                <w:rFonts w:ascii="Times New Roman" w:hAnsi="Times New Roman" w:cs="Times New Roman"/>
+                <w:sz w:val="24"/>
+                <w:szCs w:val="24"/>
+              </w:rPr>
+              <w:t xml:space="preserve"> </w:t>
+            </w:r>
+            <w:r>
+              <w:rPr>
+                <w:rFonts w:ascii="Times New Roman" w:hAnsi="Times New Roman" w:cs="Times New Roman"/>
+                <w:sz w:val="24"/>
+                <w:szCs w:val="24"/>
+              </w:rPr>
+              <w:t xml:space="preserve">the </w:t>
+            </w:r>
+            <w:r>
+              <w:rPr>
+                <w:rFonts w:ascii="Times New Roman" w:hAnsi="Times New Roman" w:cs="Times New Roman"/>
+                <w:sz w:val="24"/>
+                <w:szCs w:val="24"/>
+              </w:rPr>
+              <w:t xml:space="preserve">website, and contact the </w:t>
             </w:r>
             <w:r>
               <w:rPr>
@@ -1168,21 +1280,33 @@
               </w:tabs>
               <w:rPr>
                 <w:rFonts w:ascii="Times New Roman" w:hAnsi="Times New Roman" w:cs="Times New Roman"/>
-                <w:sz w:val="24"/>
-                <w:szCs w:val="24"/>
-              </w:rPr>
-            </w:pPr>
-            <w:r>
-              <w:rPr>
-                <w:rFonts w:ascii="Times New Roman" w:hAnsi="Times New Roman" w:cs="Times New Roman"/>
-                <w:sz w:val="24"/>
-                <w:szCs w:val="24"/>
+                <w:sz w:val="30"/>
+                <w:szCs w:val="30"/>
+              </w:rPr>
+            </w:pPr>
+            <w:r>
+              <w:rPr>
+                <w:rFonts w:ascii="Times New Roman" w:hAnsi="Times New Roman" w:cs="Times New Roman"/>
+                <w:sz w:val="30"/>
+                <w:szCs w:val="30"/>
               </w:rPr>
               <w:t>SKILLS</w:t>
             </w:r>
           </w:p>
           <w:p>
-            <w:r>
+            <w:pPr>
+              <w:rPr>
+                <w:rFonts w:ascii="Times New Roman" w:hAnsi="Times New Roman" w:cs="Times New Roman"/>
+                <w:sz w:val="24"/>
+                <w:szCs w:val="24"/>
+              </w:rPr>
+            </w:pPr>
+            <w:r>
+              <w:rPr>
+                <w:rFonts w:ascii="Times New Roman" w:hAnsi="Times New Roman" w:cs="Times New Roman"/>
+                <w:sz w:val="24"/>
+                <w:szCs w:val="24"/>
+              </w:rPr>
               <w:t>Java Script, HTML, CSS.</w:t>
             </w:r>
           </w:p>
